--- a/Eurosurveillance/korea_euro.docx
+++ b/Eurosurveillance/korea_euro.docx
@@ -16,6 +16,9 @@
       <w:pPr>
         <w:spacing w:after="540"/>
         <w:ind w:left="-15" w:firstLine="0"/>
+        <w:rPr>
+          <w:rFonts w:hint="eastAsia"/>
+        </w:rPr>
       </w:pPr>
       <w:r>
         <w:t>Since its first appearance in Wuhan, China, in December 2019 [1], coronavirus disease (COVID-19) has spread internationally, including to South Korea. The first COVID-19 case in South Korea was confirmed on January 20, 2020, from a traveling resident of Wuhan, China [2]. In February, the disease spread rapidly within a church community in the city of Daegu [2]. The chains of transmission that began from this cluster distinguish the epidemic in South Korea from that in any other countries: As of March 24, 2020, 9,037 cases were confirmed, of which 56% were related to the church and 27% were in their 20s [2]. South Korea’s intensive testing using novel contact tracing techniques allowed rapid identification and isolation cases and reduction of onward transmission [3</w:t>
@@ -76,7 +79,13 @@
         <w:t xml:space="preserve">Comparison of epidemiological and traffic data from Daegu and Seoul. </w:t>
       </w:r>
       <w:r>
-        <w:t>Solid lines represent the daily metro traffic volume in 2020 (red) and mean daily traffic volume between 2017–2019 (black). Daily traffic from previous years have been shifted by 1–3 days to align day of the weeks. Vertical lines indicate Feb 18, 2020, when the first case was confirmed in Daegu. See Supplementary Materials for details.</w:t>
+        <w:t>Solid lines represent the daily metro traffic volume in 2020 (red) and mean daily</w:t>
+      </w:r>
+      <w:r>
+        <w:t xml:space="preserve"> metro</w:t>
+      </w:r>
+      <w:r>
+        <w:t xml:space="preserve"> traffic volume between 2017–2019 (black). Daily traffic from previous years have been shifted by 1–3 days to align day of the weeks. Vertical lines indicate Feb 18, 2020, when the first case was confirmed in Daegu. See Supplementary Materials for details.</w:t>
       </w:r>
     </w:p>
     <w:p>
@@ -118,8 +127,8 @@
         <w:tblLook w:val="04A0" w:firstRow="1" w:lastRow="0" w:firstColumn="1" w:lastColumn="0" w:noHBand="0" w:noVBand="1"/>
       </w:tblPr>
       <w:tblGrid>
-        <w:gridCol w:w="2507"/>
-        <w:gridCol w:w="2790"/>
+        <w:gridCol w:w="2225"/>
+        <w:gridCol w:w="3072"/>
         <w:gridCol w:w="2904"/>
         <w:gridCol w:w="930"/>
       </w:tblGrid>
@@ -129,7 +138,7 @@
         </w:trPr>
         <w:tc>
           <w:tcPr>
-            <w:tcW w:w="2507" w:type="dxa"/>
+            <w:tcW w:w="2225" w:type="dxa"/>
             <w:tcBorders>
               <w:top w:val="nil"/>
               <w:left w:val="nil"/>
@@ -146,7 +155,7 @@
         </w:tc>
         <w:tc>
           <w:tcPr>
-            <w:tcW w:w="2790" w:type="dxa"/>
+            <w:tcW w:w="3072" w:type="dxa"/>
             <w:tcBorders>
               <w:top w:val="nil"/>
               <w:left w:val="single" w:sz="3" w:space="0" w:color="000000"/>
@@ -220,7 +229,7 @@
         </w:trPr>
         <w:tc>
           <w:tcPr>
-            <w:tcW w:w="2507" w:type="dxa"/>
+            <w:tcW w:w="2225" w:type="dxa"/>
             <w:tcBorders>
               <w:top w:val="single" w:sz="3" w:space="0" w:color="000000"/>
               <w:left w:val="nil"/>
@@ -232,18 +241,43 @@
             <w:pPr>
               <w:spacing w:after="0" w:line="259" w:lineRule="auto"/>
               <w:ind w:left="0" w:firstLine="0"/>
+              <w:jc w:val="left"/>
             </w:pPr>
             <w:r>
               <w:rPr>
                 <w:sz w:val="22"/>
               </w:rPr>
-              <w:t>Incubation period distribution</w:t>
+              <w:t>Incubation</w:t>
+            </w:r>
+            <w:r>
+              <w:rPr>
+                <w:sz w:val="22"/>
+              </w:rPr>
+              <w:t xml:space="preserve"> </w:t>
+            </w:r>
+            <w:r>
+              <w:rPr>
+                <w:sz w:val="22"/>
+              </w:rPr>
+              <w:t>period</w:t>
+            </w:r>
+            <w:r>
+              <w:rPr>
+                <w:sz w:val="22"/>
+              </w:rPr>
+              <w:t xml:space="preserve"> </w:t>
+            </w:r>
+            <w:r>
+              <w:rPr>
+                <w:sz w:val="22"/>
+              </w:rPr>
+              <w:t>distribution</w:t>
             </w:r>
           </w:p>
         </w:tc>
         <w:tc>
           <w:tcPr>
-            <w:tcW w:w="2790" w:type="dxa"/>
+            <w:tcW w:w="3072" w:type="dxa"/>
             <w:tcBorders>
               <w:top w:val="single" w:sz="3" w:space="0" w:color="000000"/>
               <w:left w:val="single" w:sz="3" w:space="0" w:color="000000"/>
@@ -349,6 +383,9 @@
             <w:pPr>
               <w:spacing w:after="0" w:line="259" w:lineRule="auto"/>
               <w:ind w:left="0" w:firstLine="0"/>
+              <w:rPr>
+                <w:sz w:val="22"/>
+              </w:rPr>
             </w:pPr>
             <w:r>
               <w:rPr>
@@ -382,7 +419,19 @@
               <w:rPr>
                 <w:sz w:val="22"/>
               </w:rPr>
-              <w:t>5days</w:t>
+              <w:t>5</w:t>
+            </w:r>
+            <w:r>
+              <w:rPr>
+                <w:sz w:val="22"/>
+              </w:rPr>
+              <w:t xml:space="preserve"> </w:t>
+            </w:r>
+            <w:r>
+              <w:rPr>
+                <w:sz w:val="22"/>
+              </w:rPr>
+              <w:t>days</w:t>
             </w:r>
             <w:r>
               <w:rPr>
@@ -393,16 +442,29 @@
             </w:r>
             <w:r>
               <w:rPr>
+                <w:i/>
+                <w:sz w:val="22"/>
+              </w:rPr>
+              <w:t xml:space="preserve"> </w:t>
+            </w:r>
+            <w:r>
+              <w:rPr>
                 <w:sz w:val="22"/>
               </w:rPr>
               <w:t xml:space="preserve">145) </w:t>
             </w:r>
-            <w:r>
-              <w:rPr>
-                <w:i/>
-                <w:sz w:val="22"/>
-              </w:rPr>
-              <w:t xml:space="preserve">σ </w:t>
+          </w:p>
+          <w:p>
+            <w:pPr>
+              <w:spacing w:after="0" w:line="259" w:lineRule="auto"/>
+              <w:ind w:left="0" w:firstLine="0"/>
+            </w:pPr>
+            <w:r>
+              <w:rPr>
+                <w:i/>
+                <w:sz w:val="22"/>
+              </w:rPr>
+              <w:t xml:space="preserve"> </w:t>
             </w:r>
             <w:r>
               <w:rPr>
@@ -442,6 +504,13 @@
                 <w:sz w:val="22"/>
               </w:rPr>
               <w:t>,</w:t>
+            </w:r>
+            <w:r>
+              <w:rPr>
+                <w:i/>
+                <w:sz w:val="22"/>
+              </w:rPr>
+              <w:t xml:space="preserve"> </w:t>
             </w:r>
             <w:r>
               <w:rPr>
@@ -481,7 +550,7 @@
         </w:trPr>
         <w:tc>
           <w:tcPr>
-            <w:tcW w:w="2507" w:type="dxa"/>
+            <w:tcW w:w="2225" w:type="dxa"/>
             <w:tcBorders>
               <w:top w:val="single" w:sz="3" w:space="0" w:color="000000"/>
               <w:left w:val="nil"/>
@@ -493,6 +562,7 @@
             <w:pPr>
               <w:spacing w:after="0" w:line="259" w:lineRule="auto"/>
               <w:ind w:left="0" w:firstLine="0"/>
+              <w:jc w:val="left"/>
             </w:pPr>
             <w:r>
               <w:rPr>
@@ -504,7 +574,7 @@
         </w:tc>
         <w:tc>
           <w:tcPr>
-            <w:tcW w:w="2790" w:type="dxa"/>
+            <w:tcW w:w="3072" w:type="dxa"/>
             <w:tcBorders>
               <w:top w:val="single" w:sz="3" w:space="0" w:color="000000"/>
               <w:left w:val="single" w:sz="3" w:space="0" w:color="000000"/>
@@ -581,6 +651,9 @@
             <w:pPr>
               <w:spacing w:after="0" w:line="259" w:lineRule="auto"/>
               <w:ind w:left="0" w:right="189" w:firstLine="0"/>
+              <w:rPr>
+                <w:sz w:val="22"/>
+              </w:rPr>
             </w:pPr>
             <w:r>
               <w:rPr>
@@ -601,7 +674,19 @@
               <w:rPr>
                 <w:sz w:val="22"/>
               </w:rPr>
-              <w:t>∼ Gamma(5days</w:t>
+              <w:t>∼ Gamma(5</w:t>
+            </w:r>
+            <w:r>
+              <w:rPr>
+                <w:sz w:val="22"/>
+              </w:rPr>
+              <w:t xml:space="preserve"> </w:t>
+            </w:r>
+            <w:r>
+              <w:rPr>
+                <w:sz w:val="22"/>
+              </w:rPr>
+              <w:t>days</w:t>
             </w:r>
             <w:r>
               <w:rPr>
@@ -612,16 +697,28 @@
             </w:r>
             <w:r>
               <w:rPr>
+                <w:i/>
+                <w:sz w:val="22"/>
+              </w:rPr>
+              <w:t xml:space="preserve"> </w:t>
+            </w:r>
+            <w:r>
+              <w:rPr>
                 <w:sz w:val="22"/>
               </w:rPr>
               <w:t xml:space="preserve">62) </w:t>
             </w:r>
-            <w:r>
-              <w:rPr>
-                <w:i/>
-                <w:sz w:val="22"/>
-              </w:rPr>
-              <w:t xml:space="preserve">θ </w:t>
+          </w:p>
+          <w:p>
+            <w:pPr>
+              <w:spacing w:after="0" w:line="259" w:lineRule="auto"/>
+              <w:ind w:left="0" w:right="189" w:firstLine="0"/>
+            </w:pPr>
+            <w:r>
+              <w:rPr>
+                <w:sz w:val="22"/>
+              </w:rPr>
+              <w:t xml:space="preserve"> </w:t>
             </w:r>
             <w:r>
               <w:rPr>
@@ -638,41 +735,35 @@
             </w:r>
             <w:r>
               <w:rPr>
-                <w:i/>
-                <w:sz w:val="22"/>
-              </w:rPr>
-              <w:t>θ</w:t>
-            </w:r>
-            <w:r>
-              <w:rPr>
+                <w:sz w:val="22"/>
+              </w:rPr>
+              <w:t>∼ Gamm</w:t>
+            </w:r>
+            <w:r>
+              <w:rPr>
+                <w:sz w:val="22"/>
+              </w:rPr>
+              <w:t>a</w:t>
+            </w:r>
+            <w:r>
+              <w:rPr>
+                <w:sz w:val="22"/>
+              </w:rPr>
+              <w:t>(5</w:t>
+            </w:r>
+            <w:r>
+              <w:rPr>
+                <w:i/>
+                <w:sz w:val="22"/>
+              </w:rPr>
+              <w:t>,</w:t>
+            </w:r>
+            <w:r>
+              <w:rPr>
+                <w:i/>
                 <w:sz w:val="22"/>
               </w:rPr>
               <w:t xml:space="preserve"> </w:t>
-            </w:r>
-            <w:r>
-              <w:rPr>
-                <w:sz w:val="22"/>
-              </w:rPr>
-              <w:t>∼ Gamm</w:t>
-            </w:r>
-            <w:r>
-              <w:rPr>
-                <w:sz w:val="22"/>
-              </w:rPr>
-              <w:t>a</w:t>
-            </w:r>
-            <w:r>
-              <w:rPr>
-                <w:sz w:val="22"/>
-              </w:rPr>
-              <w:t>(5</w:t>
-            </w:r>
-            <w:r>
-              <w:rPr>
-                <w:i/>
-                <w:sz w:val="22"/>
-              </w:rPr>
-              <w:t>,</w:t>
             </w:r>
             <w:r>
               <w:rPr>
@@ -1234,21 +1325,7 @@
         <w:t xml:space="preserve"> </w:t>
       </w:r>
       <w:r>
-        <w:t>gradually decrease and eventually drop below 1 about a week after the reporting of its first case, coinciding with the decrease in the metro traffic volume (Fig. 2C). The initial decrease in R</w:t>
-      </w:r>
-      <w:r>
-        <w:rPr>
-          <w:i/>
-          <w:vertAlign w:val="subscript"/>
-        </w:rPr>
-        <w:t xml:space="preserve">t </w:t>
-      </w:r>
-      <w:r>
-        <w:t xml:space="preserve">may reflect behavior change within the church; the first confirmed case in Daegu became symptomatic on February 7, 2020, and visited the church on </w:t>
-      </w:r>
-      <w:r>
-        <w:lastRenderedPageBreak/>
-        <w:t>February 9 and 16, 2020 [2]. Our estimates of</w:t>
+        <w:t>gradually decrease and eventually drop below 1 about a week after the reporting of its first case, coinciding with the decrease in the metro traffic volume (Fig. 2C). The initial decrease in</w:t>
       </w:r>
       <w:r>
         <w:t xml:space="preserve"> </w:t>
@@ -1285,7 +1362,17 @@
         </m:sSub>
       </m:oMath>
       <w:r>
-        <w:t xml:space="preserve"> for Daegu are consistent with the estimates of </w:t>
+        <w:t xml:space="preserve"> </w:t>
+      </w:r>
+      <w:r>
+        <w:t xml:space="preserve">may reflect behavior change within the church; the first confirmed case in Daegu became symptomatic on February 7, 2020, and visited the church on </w:t>
+      </w:r>
+      <w:r>
+        <w:lastRenderedPageBreak/>
+        <w:t>February 9 and 16, 2020 [2]. Our estimates of</w:t>
+      </w:r>
+      <w:r>
+        <w:t xml:space="preserve"> </w:t>
       </w:r>
       <m:oMath>
         <m:sSub>
@@ -1319,44 +1406,7 @@
         </m:sSub>
       </m:oMath>
       <w:r>
-        <w:rPr>
-          <w:i/>
-          <w:vertAlign w:val="subscript"/>
-        </w:rPr>
-        <w:t xml:space="preserve"> </w:t>
-      </w:r>
-      <w:r>
-        <w:t xml:space="preserve">for South Korea by Abbott </w:t>
-      </w:r>
-      <w:r>
-        <w:rPr>
-          <w:i/>
-        </w:rPr>
-        <w:t xml:space="preserve">et al. </w:t>
-      </w:r>
-      <w:r>
-        <w:t>[17] — their estimates drop below 1 slightly later because they rely on number of symptomatic cases instead.</w:t>
-      </w:r>
-    </w:p>
-    <w:p>
-      <w:pPr>
-        <w:spacing w:after="352"/>
-        <w:ind w:left="-15" w:firstLine="0"/>
-      </w:pPr>
-      <w:r>
-        <w:t xml:space="preserve">Figure 2: </w:t>
-      </w:r>
-      <w:r>
-        <w:rPr>
-          <w:b/>
-        </w:rPr>
-        <w:t xml:space="preserve">Comparison of reconstructed incidence and time-dependent reproduction number in Daegu and Seoul. </w:t>
-      </w:r>
-      <w:r>
-        <w:t>Black lines and gray ribbons represent the median estimates of reconstructed incidence (A,B) and</w:t>
-      </w:r>
-      <w:r>
-        <w:t xml:space="preserve"> </w:t>
+        <w:t xml:space="preserve"> for Daegu are consistent with the estimates of </w:t>
       </w:r>
       <m:oMath>
         <m:sSub>
@@ -1390,29 +1440,41 @@
         </m:sSub>
       </m:oMath>
       <w:r>
-        <w:t xml:space="preserve"> </w:t>
-      </w:r>
-      <w:r>
-        <w:t>(C,D) and their corresponding 95% credible intervals. Bar plots show the number of reported cases. Red lines represent the normalized traffic volume. Vertical lines indicate Feb 18, 2020, when the first case was confirmed in Daegu.</w:t>
-      </w:r>
-    </w:p>
-    <w:p>
-      <w:pPr>
-        <w:spacing w:after="5"/>
-        <w:ind w:left="-15" w:firstLine="351"/>
-      </w:pPr>
-      <w:r>
-        <w:t>In Seoul, estimates of R</w:t>
-      </w:r>
-      <w:r>
         <w:rPr>
           <w:i/>
           <w:vertAlign w:val="subscript"/>
         </w:rPr>
-        <w:t xml:space="preserve">t </w:t>
-      </w:r>
-      <w:r>
-        <w:t>decreases slightly but remain around 1 (Fig. 2D). Our analysis suggests that social distancing in Seoul was less intense, and this could be why reduction in spread was less sharp. Stronger distancing or further intervention will be necessary to reduce</w:t>
+        <w:t xml:space="preserve"> </w:t>
+      </w:r>
+      <w:r>
+        <w:t xml:space="preserve">for South Korea by Abbott </w:t>
+      </w:r>
+      <w:r>
+        <w:rPr>
+          <w:i/>
+        </w:rPr>
+        <w:t xml:space="preserve">et al. </w:t>
+      </w:r>
+      <w:r>
+        <w:t>[17] — their estimates drop below 1 slightly later because they rely on number of symptomatic cases instead.</w:t>
+      </w:r>
+    </w:p>
+    <w:p>
+      <w:pPr>
+        <w:spacing w:after="352"/>
+        <w:ind w:left="-15" w:firstLine="0"/>
+      </w:pPr>
+      <w:r>
+        <w:t xml:space="preserve">Figure 2: </w:t>
+      </w:r>
+      <w:r>
+        <w:rPr>
+          <w:b/>
+        </w:rPr>
+        <w:t xml:space="preserve">Comparison of reconstructed incidence and time-dependent reproduction number in Daegu and Seoul. </w:t>
+      </w:r>
+      <w:r>
+        <w:t>Black lines and gray ribbons represent the median estimates of reconstructed incidence (A,B) and</w:t>
       </w:r>
       <w:r>
         <w:t xml:space="preserve"> </w:t>
@@ -1449,16 +1511,19 @@
         </m:sSub>
       </m:oMath>
       <w:r>
-        <w:t xml:space="preserve"> below 1.</w:t>
-      </w:r>
-    </w:p>
-    <w:p>
-      <w:pPr>
-        <w:spacing w:after="536"/>
+        <w:t xml:space="preserve"> </w:t>
+      </w:r>
+      <w:r>
+        <w:t>(C,D) and their corresponding 95% credible intervals. Bar plots show the number of reported cases. Red lines represent the normalized traffic volume. Vertical lines indicate Feb 18, 2020, when the first case was confirmed in Daegu.</w:t>
+      </w:r>
+    </w:p>
+    <w:p>
+      <w:pPr>
+        <w:spacing w:after="5"/>
         <w:ind w:left="-15" w:firstLine="351"/>
       </w:pPr>
       <w:r>
-        <w:t xml:space="preserve">While we find clear, positive correlations between the normalized traffic and the median estimates of </w:t>
+        <w:t xml:space="preserve">In Seoul, estimates of </w:t>
       </w:r>
       <m:oMath>
         <m:sSub>
@@ -1492,46 +1557,14 @@
         </m:sSub>
       </m:oMath>
       <w:r>
-        <w:t xml:space="preserve"> </w:t>
-      </w:r>
-      <w:r>
-        <w:t>in both Daegu (</w:t>
-      </w:r>
-      <w:r>
         <w:rPr>
           <w:i/>
+          <w:vertAlign w:val="subscript"/>
         </w:rPr>
-        <w:t xml:space="preserve">r </w:t>
-      </w:r>
-      <w:r>
-        <w:t>= 0</w:t>
-      </w:r>
-      <w:r>
-        <w:rPr>
-          <w:i/>
-        </w:rPr>
-        <w:t>.</w:t>
-      </w:r>
-      <w:r>
-        <w:t>90; 95% CI: 0.79–0.95) and Seoul (</w:t>
-      </w:r>
-      <w:r>
-        <w:rPr>
-          <w:i/>
-        </w:rPr>
-        <w:t xml:space="preserve">r </w:t>
-      </w:r>
-      <w:r>
-        <w:t>= 0</w:t>
-      </w:r>
-      <w:r>
-        <w:rPr>
-          <w:i/>
-        </w:rPr>
-        <w:t>.</w:t>
-      </w:r>
-      <w:r>
-        <w:t>76; 95% CI: 0.59–0.87), these correlations are conflated by time trends, and are also likely conflated by other measures that could have affected</w:t>
+        <w:t xml:space="preserve"> </w:t>
+      </w:r>
+      <w:r>
+        <w:t>decrease slightly but remain around 1 (Fig. 2D). Our analysis suggests that social distancing in Seoul was less intense, and this could be why reduction in spread was less sharp. Stronger distancing or further intervention will be necessary to reduce</w:t>
       </w:r>
       <w:r>
         <w:t xml:space="preserve"> </w:t>
@@ -1568,10 +1601,16 @@
         </m:sSub>
       </m:oMath>
       <w:r>
-        <w:t>. We do not find clear signatures of lagged correlation between</w:t>
-      </w:r>
-      <w:r>
-        <w:t xml:space="preserve"> </w:t>
+        <w:t xml:space="preserve"> below 1.</w:t>
+      </w:r>
+    </w:p>
+    <w:p>
+      <w:pPr>
+        <w:spacing w:after="536"/>
+        <w:ind w:left="-15" w:firstLine="351"/>
+      </w:pPr>
+      <w:r>
+        <w:t xml:space="preserve">While we find clear, positive correlations between the normalized traffic and the median estimates of </w:t>
       </w:r>
       <m:oMath>
         <m:sSub>
@@ -1605,7 +1644,46 @@
         </m:sSub>
       </m:oMath>
       <w:r>
-        <w:t xml:space="preserve"> and traffic volume (Supplementary Materials). Similar patterns in the estimates of</w:t>
+        <w:t xml:space="preserve"> </w:t>
+      </w:r>
+      <w:r>
+        <w:t>in both Daegu (</w:t>
+      </w:r>
+      <w:r>
+        <w:rPr>
+          <w:i/>
+        </w:rPr>
+        <w:t xml:space="preserve">r </w:t>
+      </w:r>
+      <w:r>
+        <w:t>= 0</w:t>
+      </w:r>
+      <w:r>
+        <w:rPr>
+          <w:i/>
+        </w:rPr>
+        <w:t>.</w:t>
+      </w:r>
+      <w:r>
+        <w:t>90; 95% CI: 0.79–0.95) and Seoul (</w:t>
+      </w:r>
+      <w:r>
+        <w:rPr>
+          <w:i/>
+        </w:rPr>
+        <w:t xml:space="preserve">r </w:t>
+      </w:r>
+      <w:r>
+        <w:t>= 0</w:t>
+      </w:r>
+      <w:r>
+        <w:rPr>
+          <w:i/>
+        </w:rPr>
+        <w:t>.</w:t>
+      </w:r>
+      <w:r>
+        <w:t>76; 95% CI: 0.59–0.87), these correlations are conflated by time trends, and are also likely conflated by other measures that could have affected</w:t>
       </w:r>
       <w:r>
         <w:t xml:space="preserve"> </w:t>
@@ -1642,54 +1720,7 @@
         </m:sSub>
       </m:oMath>
       <w:r>
-        <w:t xml:space="preserve"> are found in directly surrounding provinces (Gyeongsangbuk-do and Gyeonggi-do), providing support for the robustness of our analysis (Supplementary Materials).</w:t>
-      </w:r>
-    </w:p>
-    <w:p>
-      <w:pPr>
-        <w:pStyle w:val="Heading1"/>
-        <w:ind w:left="566" w:hanging="581"/>
-        <w:jc w:val="both"/>
-      </w:pPr>
-      <w:r>
-        <w:t>Discussion</w:t>
-      </w:r>
-    </w:p>
-    <w:p>
-      <w:pPr>
-        <w:spacing w:after="0"/>
-        <w:ind w:left="-15" w:firstLine="0"/>
-      </w:pPr>
-      <w:r>
-        <w:t>The South Korean experience with COVID-19 provides evidence that epidemics can be suppressed with less extreme measures than those taken by China [18]. It demonstrates the necessity of prompt identification and isolation of cases in preventing further spread [3, 4, 5]. Our analysis reveals potential roles of social distancing in mitigating the COVID-19 epidemic in South Korea. Even though social distancing alone may not be able to fully prevent the spread of the disease, its ability to flatten the epidemic curve (cf. Fig. 2B,D) reduces burden for healthcare system and provides time to plan for the future [19].</w:t>
-      </w:r>
-    </w:p>
-    <w:p>
-      <w:pPr>
-        <w:ind w:left="-15" w:firstLine="351"/>
-      </w:pPr>
-      <w:r>
-        <w:t>Our study is not without limitations. We did not account for differences in the delay distributions or changes in the number of tests among cities. The intensity of intervention is likely to vary across regions given that majority of COVID-19 cases in South Korea were reported from Daegu. We did not have sufficient data to account for these factors. Nonetheless, the robustness of our findings is supported by the sensitivity analyses (Supplementary Materials). We were also unable to distinguish local and imported cases, which may overestimate R</w:t>
-      </w:r>
-      <w:r>
-        <w:rPr>
-          <w:i/>
-          <w:vertAlign w:val="subscript"/>
-        </w:rPr>
-        <w:t xml:space="preserve">t </w:t>
-      </w:r>
-      <w:r>
-        <w:t>[20]. We were able to perform a separate analysis for Seoul that accounts for imported cases using line list provided by the Seoul Metropolitan Government; our qualitative conclusions remained robust (Supplementary Materials).</w:t>
-      </w:r>
-    </w:p>
-    <w:p>
-      <w:pPr>
-        <w:spacing w:after="0"/>
-        <w:ind w:left="-15" w:firstLine="351"/>
-      </w:pPr>
-      <w:r>
-        <w:lastRenderedPageBreak/>
-        <w:t>Our analysis focused on comparing metro traffic, which serves as a proxy for the degree of social distancing, with epidemiological dynamics in two cities. The 80% decrease in traffic volume suggests that the strength of social distancing in Daegu may be comparable to that in Wuhan, China [21]. However, we are not able to directly estimate the effect of social distancing on epidemiological dynamics. Other measures, such as intensive testing of core transmission groups and school closure, are also likely to have affected the changes in</w:t>
+        <w:t>. We do not find clear signatures of lagged correlation between</w:t>
       </w:r>
       <w:r>
         <w:t xml:space="preserve"> </w:t>
@@ -1726,10 +1757,118 @@
         </m:sSub>
       </m:oMath>
       <w:r>
-        <w:t xml:space="preserve"> </w:t>
-      </w:r>
-      <w:r>
-        <w:t>[2]. Future studies should consider quantifying contributions of different measures in preventing the spread.</w:t>
+        <w:t xml:space="preserve"> and traffic volume (Supplementary Materials). Similar patterns in the estimates of</w:t>
+      </w:r>
+      <w:r>
+        <w:t xml:space="preserve"> </w:t>
+      </w:r>
+      <m:oMath>
+        <m:sSub>
+          <m:sSubPr>
+            <m:ctrlPr>
+              <w:rPr>
+                <w:rFonts w:ascii="Cambria Math" w:hAnsi="Cambria Math"/>
+                <w:i/>
+              </w:rPr>
+            </m:ctrlPr>
+          </m:sSubPr>
+          <m:e>
+            <m:r>
+              <m:rPr>
+                <m:scr m:val="script"/>
+              </m:rPr>
+              <w:rPr>
+                <w:rFonts w:ascii="Cambria Math" w:hAnsi="Cambria Math"/>
+              </w:rPr>
+              <m:t>R</m:t>
+            </m:r>
+          </m:e>
+          <m:sub>
+            <m:r>
+              <w:rPr>
+                <w:rFonts w:ascii="Cambria Math" w:hAnsi="Cambria Math"/>
+              </w:rPr>
+              <m:t>t</m:t>
+            </m:r>
+          </m:sub>
+        </m:sSub>
+      </m:oMath>
+      <w:r>
+        <w:t xml:space="preserve"> are found in directly surrounding provinces (Gyeongsangbuk-do and Gyeonggi-do), providing support for the robustness of our analysis (Supplementary Materials).</w:t>
+      </w:r>
+    </w:p>
+    <w:p>
+      <w:pPr>
+        <w:pStyle w:val="Heading1"/>
+        <w:ind w:left="566" w:hanging="581"/>
+        <w:jc w:val="both"/>
+      </w:pPr>
+      <w:r>
+        <w:t>Discussion</w:t>
+      </w:r>
+    </w:p>
+    <w:p>
+      <w:pPr>
+        <w:spacing w:after="0"/>
+        <w:ind w:left="-15" w:firstLine="0"/>
+      </w:pPr>
+      <w:r>
+        <w:t>The South Korean experience with COVID-19 provides evidence that epidemics can be suppressed with less extreme measures than those taken by China [18]. It demonstrates the necessity of prompt identification and isolation of cases in preventing further spread [3</w:t>
+      </w:r>
+      <w:r>
+        <w:t>-</w:t>
+      </w:r>
+      <w:r>
+        <w:t>5]. Our analysis reveals potential roles of social distancing in mitigating the COVID-19 epidemic in South Korea. Even though social distancing alone may not be able to fully prevent the spread of the disease, its ability to flatten the epidemic curve (cf. Fig. 2B,D) reduces burden for healthcare system and provides time to plan for the future [19].</w:t>
+      </w:r>
+    </w:p>
+    <w:p>
+      <w:pPr>
+        <w:ind w:left="-15" w:firstLine="351"/>
+      </w:pPr>
+      <w:r>
+        <w:t xml:space="preserve">Our study is not without limitations. We did not account for differences in the delay distributions or changes in the number of tests among cities. The intensity of intervention is likely to vary across regions given that majority of COVID-19 cases in South Korea were reported from Daegu. We did not have sufficient data to account for these factors. Nonetheless, the robustness of our findings is supported by the sensitivity analyses (Supplementary Materials). We were also unable to distinguish local and imported cases, which may overestimate </w:t>
+      </w:r>
+      <m:oMath>
+        <m:sSub>
+          <m:sSubPr>
+            <m:ctrlPr>
+              <w:rPr>
+                <w:rFonts w:ascii="Cambria Math" w:hAnsi="Cambria Math"/>
+                <w:i/>
+              </w:rPr>
+            </m:ctrlPr>
+          </m:sSubPr>
+          <m:e>
+            <m:r>
+              <m:rPr>
+                <m:scr m:val="script"/>
+              </m:rPr>
+              <w:rPr>
+                <w:rFonts w:ascii="Cambria Math" w:hAnsi="Cambria Math"/>
+              </w:rPr>
+              <m:t>R</m:t>
+            </m:r>
+          </m:e>
+          <m:sub>
+            <m:r>
+              <w:rPr>
+                <w:rFonts w:ascii="Cambria Math" w:hAnsi="Cambria Math"/>
+              </w:rPr>
+              <m:t>t</m:t>
+            </m:r>
+          </m:sub>
+        </m:sSub>
+      </m:oMath>
+      <w:r>
+        <w:rPr>
+          <w:i/>
+          <w:vertAlign w:val="subscript"/>
+        </w:rPr>
+        <w:t xml:space="preserve"> </w:t>
+      </w:r>
+      <w:r>
+        <w:t>[20]. We were able to perform a separate analysis for Seoul that accounts for imported cases using line list provided by the Seoul Metropolitan Government; our qualitative conclusions remained robust (Supplementary Materials).</w:t>
       </w:r>
     </w:p>
     <w:p>
@@ -1738,7 +1877,69 @@
         <w:ind w:left="-15" w:firstLine="351"/>
       </w:pPr>
       <w:r>
-        <w:t>Finally, our study highlights the importance of considering geographical heterogeneity in estimating epidemic potential. The recent decrease in the number of reported cases in South Korea is driven by the sharp decrease in Daegu. Our analysis reveals that the epidemic may still persist in other regions, including Seoul and Gyeonggi-do; reports from Seoul and Gyeonggi-do (around 10 cases almost every day between March 11–24, 2020) provide further support for our conclusion [2]. Unless the reproduction number can be reduced below 1 in all regions, small outbreaks may continue to occur in South Korea.</w:t>
+        <w:lastRenderedPageBreak/>
+        <w:t>Our analysis focused on comparing metro traffic, which serves as a proxy for the degree of social distancing, with epidemiological dynamics in two cities. The 80% decrease in traffic volume suggests that the strength of social distancing in Daegu may be comparable to that in Wuhan, China [21]. However, we are not able to directly estimate the effect of social distancing on epidemiological dynamics. Other measures, such as intensive testing of core transmission groups and school closure, are also likely to have affected the changes in</w:t>
+      </w:r>
+      <w:r>
+        <w:t xml:space="preserve"> </w:t>
+      </w:r>
+      <m:oMath>
+        <m:sSub>
+          <m:sSubPr>
+            <m:ctrlPr>
+              <w:rPr>
+                <w:rFonts w:ascii="Cambria Math" w:hAnsi="Cambria Math"/>
+                <w:i/>
+              </w:rPr>
+            </m:ctrlPr>
+          </m:sSubPr>
+          <m:e>
+            <m:r>
+              <m:rPr>
+                <m:scr m:val="script"/>
+              </m:rPr>
+              <w:rPr>
+                <w:rFonts w:ascii="Cambria Math" w:hAnsi="Cambria Math"/>
+              </w:rPr>
+              <m:t>R</m:t>
+            </m:r>
+          </m:e>
+          <m:sub>
+            <m:r>
+              <w:rPr>
+                <w:rFonts w:ascii="Cambria Math" w:hAnsi="Cambria Math"/>
+              </w:rPr>
+              <m:t>t</m:t>
+            </m:r>
+          </m:sub>
+        </m:sSub>
+      </m:oMath>
+      <w:r>
+        <w:t xml:space="preserve"> </w:t>
+      </w:r>
+      <w:r>
+        <w:t>[2]. Future studies should consider quantifying contributions of different measures in preventing the spread.</w:t>
+      </w:r>
+    </w:p>
+    <w:p>
+      <w:pPr>
+        <w:spacing w:after="0"/>
+        <w:ind w:left="-15" w:firstLine="351"/>
+      </w:pPr>
+      <w:r>
+        <w:t xml:space="preserve">Finally, our study highlights the importance of considering geographical heterogeneity in estimating epidemic potential. The recent decrease in the number of reported cases in South Korea is driven by the sharp decrease in Daegu. Our analysis reveals that the epidemic may still persist in other regions, including Seoul and Gyeonggi-do; </w:t>
+      </w:r>
+      <w:r>
+        <w:t xml:space="preserve">recent </w:t>
+      </w:r>
+      <w:r>
+        <w:t>reports from Seoul and Gyeonggi-do (around 10</w:t>
+      </w:r>
+      <w:r>
+        <w:t xml:space="preserve"> new</w:t>
+      </w:r>
+      <w:r>
+        <w:t xml:space="preserve"> cases almost every day between March 11–24, 2020) provide further support for our conclusion [2]. Unless the reproduction number can be reduced below 1 in all regions, small outbreaks may continue to occur in South Korea.</w:t>
       </w:r>
       <w:r>
         <w:br w:type="page"/>
@@ -1766,9 +1967,31 @@
           <w:numId w:val="1"/>
         </w:numPr>
         <w:ind w:hanging="481"/>
-      </w:pPr>
-      <w:r>
-        <w:t xml:space="preserve">World Health Organization. Pneumonia of unknown cause – China. 2020. </w:t>
+        <w:jc w:val="left"/>
+      </w:pPr>
+      <w:r>
+        <w:t>World Health Organization. Pneumonia of unknown cause – China. 2020.</w:t>
+      </w:r>
+      <w:r>
+        <w:t xml:space="preserve"> [</w:t>
+      </w:r>
+      <w:r>
+        <w:t>Accessed</w:t>
+      </w:r>
+      <w:r>
+        <w:t xml:space="preserve"> 30</w:t>
+      </w:r>
+      <w:r>
+        <w:t xml:space="preserve"> Jan 2020</w:t>
+      </w:r>
+      <w:r>
+        <w:t>]</w:t>
+      </w:r>
+      <w:r>
+        <w:t xml:space="preserve"> Available from:</w:t>
+      </w:r>
+      <w:r>
+        <w:t xml:space="preserve"> </w:t>
       </w:r>
       <w:hyperlink r:id="rId7">
         <w:r>
@@ -1786,14 +2009,6 @@
           <w:t>who.int/csr/don/05-january-2020-pneumonia-of-unkown-cause-china/en/</w:t>
         </w:r>
       </w:hyperlink>
-      <w:hyperlink r:id="rId9">
-        <w:r>
-          <w:t>.</w:t>
-        </w:r>
-      </w:hyperlink>
-      <w:r>
-        <w:t xml:space="preserve"> Accessed January 30, 2020.</w:t>
-      </w:r>
     </w:p>
     <w:p>
       <w:pPr>
@@ -1803,6 +2018,7 @@
         </w:numPr>
         <w:spacing w:after="45"/>
         <w:ind w:hanging="481"/>
+        <w:jc w:val="left"/>
       </w:pPr>
       <w:r>
         <w:t>Korea Centers for Disease Control and Prevention (KCDC). Press release (in Korean).</w:t>
@@ -1812,11 +2028,24 @@
       <w:pPr>
         <w:spacing w:after="212" w:line="261" w:lineRule="auto"/>
         <w:ind w:left="476" w:hanging="10"/>
-      </w:pPr>
-      <w:r>
-        <w:t xml:space="preserve">2020. </w:t>
-      </w:r>
-      <w:hyperlink r:id="rId10">
+        <w:jc w:val="left"/>
+      </w:pPr>
+      <w:r>
+        <w:t>2020.</w:t>
+      </w:r>
+      <w:r>
+        <w:t xml:space="preserve"> [Accessed 20 Jan </w:t>
+      </w:r>
+      <w:r>
+        <w:t>–</w:t>
+      </w:r>
+      <w:r>
+        <w:t xml:space="preserve"> 24 Mar 2020] Available from: </w:t>
+      </w:r>
+      <w:r>
+        <w:t xml:space="preserve"> </w:t>
+      </w:r>
+      <w:hyperlink r:id="rId9">
         <w:r>
           <w:rPr>
             <w:rFonts w:ascii="Calibri" w:eastAsia="Calibri" w:hAnsi="Calibri" w:cs="Calibri"/>
@@ -1824,14 +2053,6 @@
           <w:t>https://www.cdc.go.kr/board/board.es?mid=a20501000000&amp;bid=0015#</w:t>
         </w:r>
       </w:hyperlink>
-      <w:hyperlink r:id="rId11">
-        <w:r>
-          <w:t>.</w:t>
-        </w:r>
-      </w:hyperlink>
-      <w:r>
-        <w:t xml:space="preserve"> Accessed January 20 – March 24, 2020.</w:t>
-      </w:r>
     </w:p>
     <w:p>
       <w:pPr>
@@ -1841,9 +2062,58 @@
         </w:numPr>
         <w:spacing w:after="23"/>
         <w:ind w:hanging="481"/>
-      </w:pPr>
-      <w:r>
-        <w:t>Neil M Ferguson, Daniel Laydon, Gemma Nedjati-Gilani, Natsuko Imai, Kylie Ainslie, Marc Baguelin, Sangeeta Bhatia, Adhiratha Boonyasiri, Zulma Cucunuba´, Gina Cuomo-Dannenburg, et al. Impact of non-pharmaceutical interventions (NPIs) to reduce COVID-19 mortality and healthcare demand. 2020.</w:t>
+        <w:jc w:val="left"/>
+      </w:pPr>
+      <w:r>
+        <w:t>Ferguson</w:t>
+      </w:r>
+      <w:r>
+        <w:t xml:space="preserve"> </w:t>
+      </w:r>
+      <w:r>
+        <w:t>NM</w:t>
+      </w:r>
+      <w:r>
+        <w:t>, Laydon</w:t>
+      </w:r>
+      <w:r>
+        <w:t xml:space="preserve"> D</w:t>
+      </w:r>
+      <w:r>
+        <w:t>, Nedjati-Gilani</w:t>
+      </w:r>
+      <w:r>
+        <w:t xml:space="preserve"> G</w:t>
+      </w:r>
+      <w:r>
+        <w:t>, Imai</w:t>
+      </w:r>
+      <w:r>
+        <w:t xml:space="preserve"> N</w:t>
+      </w:r>
+      <w:r>
+        <w:t>, Ainslie</w:t>
+      </w:r>
+      <w:r>
+        <w:t xml:space="preserve"> </w:t>
+      </w:r>
+      <w:r>
+        <w:t>K</w:t>
+      </w:r>
+      <w:r>
+        <w:t>, Baguelin</w:t>
+      </w:r>
+      <w:r>
+        <w:t xml:space="preserve"> </w:t>
+      </w:r>
+      <w:r>
+        <w:t>M</w:t>
+      </w:r>
+      <w:r>
+        <w:t>, et al. Impact of non-pharmaceutical interventions (NPIs) to reduce COVID-19 mortality and healthcare demand. 2020.</w:t>
+      </w:r>
+      <w:r>
+        <w:t xml:space="preserve"> [Accessed 22 Mar 2020] Available from:</w:t>
       </w:r>
       <w:r>
         <w:t xml:space="preserve"> </w:t>
@@ -1854,7 +2124,7 @@
         </w:rPr>
         <w:t>https://www.imperial.ac.uk/media/imperial-college/medicine/sph/ide/</w:t>
       </w:r>
-      <w:hyperlink r:id="rId12">
+      <w:hyperlink r:id="rId10">
         <w:r>
           <w:rPr>
             <w:rFonts w:ascii="Calibri" w:eastAsia="Calibri" w:hAnsi="Calibri" w:cs="Calibri"/>
@@ -1862,19 +2132,12 @@
           <w:t>gida-fellowships/Imperial-College-COVID19-NPI-modelling-16-03-2020.pdf</w:t>
         </w:r>
       </w:hyperlink>
-      <w:hyperlink r:id="rId13">
-        <w:r>
-          <w:t xml:space="preserve">. </w:t>
-        </w:r>
-      </w:hyperlink>
-      <w:r>
-        <w:t>Accessed March 22, 2020.</w:t>
-      </w:r>
     </w:p>
     <w:p>
       <w:pPr>
         <w:spacing w:after="23"/>
         <w:ind w:left="481" w:firstLine="0"/>
+        <w:jc w:val="left"/>
       </w:pPr>
     </w:p>
     <w:p>
@@ -1884,9 +2147,37 @@
           <w:numId w:val="1"/>
         </w:numPr>
         <w:ind w:hanging="481"/>
-      </w:pPr>
-      <w:r>
-        <w:t>COVID-19 National Emergency Response Center, Epidemiology &amp; Case Management Team, Korea Centers for Disease Control &amp; Prevention. Contact transmission of COVID-19 in South Korea: novel investigation techniques for tracing contacts. Osong Public Health and Research Perspectives, 11(1):60–63, 2020.</w:t>
+        <w:jc w:val="left"/>
+      </w:pPr>
+      <w:r>
+        <w:t>COVID-19 National Emergency Response Center, Epidemiology &amp; Case Management Team, Korea Centers for Disease Control &amp; Prevention. Contact transmission of COVID-19 in South Korea: novel investigation techniques for tracing contacts.</w:t>
+      </w:r>
+      <w:r>
+        <w:t xml:space="preserve"> </w:t>
+      </w:r>
+      <w:r>
+        <w:t>Osong Public Health Res Perspect</w:t>
+      </w:r>
+      <w:r>
+        <w:t>.</w:t>
+      </w:r>
+      <w:r>
+        <w:t xml:space="preserve"> </w:t>
+      </w:r>
+      <w:r>
+        <w:t>2020; 11(1):60-63</w:t>
+      </w:r>
+      <w:r>
+        <w:t>.</w:t>
+      </w:r>
+      <w:r>
+        <w:t xml:space="preserve"> </w:t>
+      </w:r>
+      <w:r>
+        <w:t>https://doi.org/10.24171/j.phrp.2020.11.1.09</w:t>
+      </w:r>
+      <w:r>
+        <w:t xml:space="preserve"> </w:t>
       </w:r>
     </w:p>
     <w:p>
@@ -1896,19 +2187,41 @@
           <w:numId w:val="1"/>
         </w:numPr>
         <w:ind w:hanging="481"/>
-      </w:pPr>
-      <w:r>
-        <w:t xml:space="preserve">Dennis Normile. Coronavirus cases have dropped sharply in South Korea. What’s the secret to its success? Science, 2020. </w:t>
-      </w:r>
-      <w:hyperlink r:id="rId14">
+        <w:jc w:val="left"/>
+      </w:pPr>
+      <w:r>
+        <w:t>Normile</w:t>
+      </w:r>
+      <w:r>
+        <w:t xml:space="preserve"> D</w:t>
+      </w:r>
+      <w:r>
+        <w:t>. Coronavirus cases have dropped sharply in South Korea. What’s the secret to its success? Science.</w:t>
+      </w:r>
+      <w:r>
+        <w:t xml:space="preserve"> </w:t>
+      </w:r>
+      <w:r>
+        <w:t>2020.</w:t>
+      </w:r>
+      <w:r>
+        <w:t xml:space="preserve"> [Accessed 21 Mar 2020]</w:t>
+      </w:r>
+      <w:r>
+        <w:t xml:space="preserve"> Available from:</w:t>
+      </w:r>
+      <w:r>
+        <w:t xml:space="preserve"> </w:t>
+      </w:r>
+      <w:hyperlink r:id="rId11">
         <w:r>
           <w:rPr>
             <w:rFonts w:ascii="Calibri" w:eastAsia="Calibri" w:hAnsi="Calibri" w:cs="Calibri"/>
           </w:rPr>
-          <w:t xml:space="preserve">https://www.sciencemag.org/news/2020/03/ </w:t>
+          <w:t>https://www.sciencemag.org/news/2020/03/</w:t>
         </w:r>
       </w:hyperlink>
-      <w:hyperlink r:id="rId15">
+      <w:hyperlink r:id="rId12">
         <w:r>
           <w:rPr>
             <w:rFonts w:ascii="Calibri" w:eastAsia="Calibri" w:hAnsi="Calibri" w:cs="Calibri"/>
@@ -1916,14 +2229,6 @@
           <w:t>coronavirus-cases-have-dropped-sharply-south-korea-whats-secret-its-success</w:t>
         </w:r>
       </w:hyperlink>
-      <w:hyperlink r:id="rId16">
-        <w:r>
-          <w:t xml:space="preserve">. </w:t>
-        </w:r>
-      </w:hyperlink>
-      <w:r>
-        <w:t>Accessed March 21, 2020.</w:t>
-      </w:r>
     </w:p>
     <w:p>
       <w:pPr>
@@ -1932,11 +2237,21 @@
           <w:numId w:val="1"/>
         </w:numPr>
         <w:ind w:hanging="481"/>
-      </w:pPr>
-      <w:r>
-        <w:t xml:space="preserve">Seoul Metropolitan City Government. Official website of the Seoul Metropolitan City Government. 2020. </w:t>
-      </w:r>
-      <w:hyperlink r:id="rId17">
+        <w:jc w:val="left"/>
+      </w:pPr>
+      <w:r>
+        <w:t>Seoul Metropolitan City Government. Official website of the Seoul Metropolitan City Government. 2020.</w:t>
+      </w:r>
+      <w:r>
+        <w:t xml:space="preserve"> [Accessed 20 Jan – 24 Mar 2020]</w:t>
+      </w:r>
+      <w:r>
+        <w:t xml:space="preserve"> Available from:</w:t>
+      </w:r>
+      <w:r>
+        <w:t xml:space="preserve"> </w:t>
+      </w:r>
+      <w:hyperlink r:id="rId13">
         <w:r>
           <w:rPr>
             <w:rFonts w:ascii="Calibri" w:eastAsia="Calibri" w:hAnsi="Calibri" w:cs="Calibri"/>
@@ -1944,14 +2259,6 @@
           <w:t>http://www.seoul.go.kr/</w:t>
         </w:r>
       </w:hyperlink>
-      <w:hyperlink r:id="rId18">
-        <w:r>
-          <w:t>.</w:t>
-        </w:r>
-      </w:hyperlink>
-      <w:r>
-        <w:t xml:space="preserve"> Accessed January 20 – March 24, 2020.</w:t>
-      </w:r>
     </w:p>
     <w:p>
       <w:pPr>
@@ -1960,11 +2267,27 @@
           <w:numId w:val="1"/>
         </w:numPr>
         <w:ind w:hanging="481"/>
-      </w:pPr>
-      <w:r>
-        <w:t xml:space="preserve">Busan Metropolitan City Government. Official website of the Busan Metropolitan City Government. 2020. </w:t>
-      </w:r>
-      <w:hyperlink r:id="rId19">
+        <w:jc w:val="left"/>
+      </w:pPr>
+      <w:r>
+        <w:t>Busan Metropolitan City Government. Official website of the Busan Metropolitan City Government. 2020.</w:t>
+      </w:r>
+      <w:r>
+        <w:t xml:space="preserve"> </w:t>
+      </w:r>
+      <w:r>
+        <w:t xml:space="preserve">[Accessed 20 Jan – </w:t>
+      </w:r>
+      <w:r>
+        <w:t>16</w:t>
+      </w:r>
+      <w:r>
+        <w:t xml:space="preserve"> Mar 2020] Available from:</w:t>
+      </w:r>
+      <w:r>
+        <w:t xml:space="preserve"> </w:t>
+      </w:r>
+      <w:hyperlink r:id="rId14">
         <w:r>
           <w:rPr>
             <w:rFonts w:ascii="Calibri" w:eastAsia="Calibri" w:hAnsi="Calibri" w:cs="Calibri"/>
@@ -1972,14 +2295,6 @@
           <w:t>http://www.busan.go.kr/</w:t>
         </w:r>
       </w:hyperlink>
-      <w:hyperlink r:id="rId20">
-        <w:r>
-          <w:t>.</w:t>
-        </w:r>
-      </w:hyperlink>
-      <w:r>
-        <w:t xml:space="preserve"> Accessed January 20 – March 16, 2020.</w:t>
-      </w:r>
     </w:p>
     <w:p>
       <w:pPr>
@@ -1988,11 +2303,21 @@
           <w:numId w:val="1"/>
         </w:numPr>
         <w:ind w:hanging="481"/>
-      </w:pPr>
-      <w:r>
-        <w:t xml:space="preserve">Gwangju Metropolitan City Government. Official website of the Gwangju Metropolitan City Government. 2020. </w:t>
-      </w:r>
-      <w:hyperlink r:id="rId21">
+        <w:jc w:val="left"/>
+      </w:pPr>
+      <w:r>
+        <w:t>Gwangju Metropolitan City Government. Official website of the Gwangju Metropolitan City Government. 2020.</w:t>
+      </w:r>
+      <w:r>
+        <w:t xml:space="preserve"> </w:t>
+      </w:r>
+      <w:r>
+        <w:t>[Accessed 20 Jan – 16 Mar 2020] Available from:</w:t>
+      </w:r>
+      <w:r>
+        <w:t xml:space="preserve"> </w:t>
+      </w:r>
+      <w:hyperlink r:id="rId15">
         <w:r>
           <w:rPr>
             <w:rFonts w:ascii="Calibri" w:eastAsia="Calibri" w:hAnsi="Calibri" w:cs="Calibri"/>
@@ -2000,14 +2325,6 @@
           <w:t>https://www.gwangju.go.kr/</w:t>
         </w:r>
       </w:hyperlink>
-      <w:hyperlink r:id="rId22">
-        <w:r>
-          <w:t>.</w:t>
-        </w:r>
-      </w:hyperlink>
-      <w:r>
-        <w:t xml:space="preserve"> Accessed January 20 – March 16, 2020.</w:t>
-      </w:r>
     </w:p>
     <w:p>
       <w:pPr>
@@ -2016,11 +2333,21 @@
           <w:numId w:val="1"/>
         </w:numPr>
         <w:ind w:hanging="481"/>
-      </w:pPr>
-      <w:r>
-        <w:t xml:space="preserve">Ulsan Metropolitan City Government. Official website of the Ulsan Metropolitan City Government. 2020. </w:t>
-      </w:r>
-      <w:hyperlink r:id="rId23">
+        <w:jc w:val="left"/>
+      </w:pPr>
+      <w:r>
+        <w:t>Ulsan Metropolitan City Government. Official website of the Ulsan Metropolitan City Government. 2020.</w:t>
+      </w:r>
+      <w:r>
+        <w:t xml:space="preserve"> </w:t>
+      </w:r>
+      <w:r>
+        <w:t>[Accessed 20 Jan – 16 Mar 2020] Available from:</w:t>
+      </w:r>
+      <w:r>
+        <w:t xml:space="preserve"> </w:t>
+      </w:r>
+      <w:hyperlink r:id="rId16">
         <w:r>
           <w:rPr>
             <w:rFonts w:ascii="Calibri" w:eastAsia="Calibri" w:hAnsi="Calibri" w:cs="Calibri"/>
@@ -2028,14 +2355,6 @@
           <w:t>https://www.ulsan.go.kr</w:t>
         </w:r>
       </w:hyperlink>
-      <w:hyperlink r:id="rId24">
-        <w:r>
-          <w:t>.</w:t>
-        </w:r>
-      </w:hyperlink>
-      <w:r>
-        <w:t xml:space="preserve"> Accessed January 20 – March 16, 2020.</w:t>
-      </w:r>
     </w:p>
     <w:p>
       <w:pPr>
@@ -2044,11 +2363,22 @@
           <w:numId w:val="1"/>
         </w:numPr>
         <w:ind w:hanging="481"/>
-      </w:pPr>
-      <w:r>
-        <w:t xml:space="preserve">Gyeonggi Provincial Government. Official website of Gyeonggi Provincial Government. 2020. </w:t>
-      </w:r>
-      <w:hyperlink r:id="rId25">
+        <w:jc w:val="left"/>
+      </w:pPr>
+      <w:r>
+        <w:lastRenderedPageBreak/>
+        <w:t>Gyeonggi Provincial Government. Official website of Gyeonggi Provincial Government. 2020.</w:t>
+      </w:r>
+      <w:r>
+        <w:t xml:space="preserve"> </w:t>
+      </w:r>
+      <w:r>
+        <w:t>[Accessed 20 Jan – 16 Mar 2020] Available from:</w:t>
+      </w:r>
+      <w:r>
+        <w:t xml:space="preserve"> </w:t>
+      </w:r>
+      <w:hyperlink r:id="rId17">
         <w:r>
           <w:rPr>
             <w:rFonts w:ascii="Calibri" w:eastAsia="Calibri" w:hAnsi="Calibri" w:cs="Calibri"/>
@@ -2056,14 +2386,6 @@
           <w:t>https://www.gg.go.kr/</w:t>
         </w:r>
       </w:hyperlink>
-      <w:hyperlink r:id="rId26">
-        <w:r>
-          <w:t>.</w:t>
-        </w:r>
-      </w:hyperlink>
-      <w:r>
-        <w:t xml:space="preserve"> Accessed January 20 – March 16, 2020.</w:t>
-      </w:r>
     </w:p>
     <w:p>
       <w:pPr>
@@ -2072,11 +2394,21 @@
           <w:numId w:val="1"/>
         </w:numPr>
         <w:ind w:hanging="481"/>
-      </w:pPr>
-      <w:r>
-        <w:t xml:space="preserve">Daegu Metropolitan City Government. Official website of the Daegu Metropolitan City Government. 2020. </w:t>
-      </w:r>
-      <w:hyperlink r:id="rId27">
+        <w:jc w:val="left"/>
+      </w:pPr>
+      <w:r>
+        <w:t>Daegu Metropolitan City Government. Official website of the Daegu Metropolitan City Government. 2020.</w:t>
+      </w:r>
+      <w:r>
+        <w:t xml:space="preserve"> </w:t>
+      </w:r>
+      <w:r>
+        <w:t>[Accessed 20 Jan – 16 Mar 2020] Available from:</w:t>
+      </w:r>
+      <w:r>
+        <w:t xml:space="preserve"> </w:t>
+      </w:r>
+      <w:hyperlink r:id="rId18">
         <w:r>
           <w:rPr>
             <w:rFonts w:ascii="Calibri" w:eastAsia="Calibri" w:hAnsi="Calibri" w:cs="Calibri"/>
@@ -2084,14 +2416,6 @@
           <w:t>http://www.daegu.go.kr/</w:t>
         </w:r>
       </w:hyperlink>
-      <w:hyperlink r:id="rId28">
-        <w:r>
-          <w:t>.</w:t>
-        </w:r>
-      </w:hyperlink>
-      <w:r>
-        <w:t xml:space="preserve"> Accessed January 20 – March 16, 2020.</w:t>
-      </w:r>
     </w:p>
     <w:p>
       <w:pPr>
@@ -2101,12 +2425,21 @@
         </w:numPr>
         <w:spacing w:after="21"/>
         <w:ind w:hanging="481"/>
-      </w:pPr>
-      <w:r>
-        <w:lastRenderedPageBreak/>
-        <w:t xml:space="preserve">Gyeongnam Provincial Government. Official website of the Gyeongnam Provincial Government. 2020. </w:t>
-      </w:r>
-      <w:hyperlink r:id="rId29">
+        <w:jc w:val="left"/>
+      </w:pPr>
+      <w:r>
+        <w:t>Gyeongnam Provincial Government. Official website of the Gyeongnam Provincial Government. 2020.</w:t>
+      </w:r>
+      <w:r>
+        <w:t xml:space="preserve"> </w:t>
+      </w:r>
+      <w:r>
+        <w:t>[Accessed 20 Jan – 16 Mar 2020] Available from:</w:t>
+      </w:r>
+      <w:r>
+        <w:t xml:space="preserve"> </w:t>
+      </w:r>
+      <w:hyperlink r:id="rId19">
         <w:r>
           <w:rPr>
             <w:rFonts w:ascii="Calibri" w:eastAsia="Calibri" w:hAnsi="Calibri" w:cs="Calibri"/>
@@ -2114,22 +2447,12 @@
           <w:t>http://www.gyeongnam.go.kr/</w:t>
         </w:r>
       </w:hyperlink>
-      <w:hyperlink r:id="rId30">
-        <w:r>
-          <w:t>.</w:t>
-        </w:r>
-      </w:hyperlink>
-      <w:r>
-        <w:t xml:space="preserve"> Accessed January 20 – March 16,</w:t>
-      </w:r>
     </w:p>
     <w:p>
       <w:pPr>
         <w:ind w:left="481" w:firstLine="0"/>
-      </w:pPr>
-      <w:r>
-        <w:t>2020.</w:t>
-      </w:r>
+        <w:jc w:val="left"/>
+      </w:pPr>
     </w:p>
     <w:p>
       <w:pPr>
@@ -2138,9 +2461,34 @@
           <w:numId w:val="1"/>
         </w:numPr>
         <w:ind w:hanging="481"/>
-      </w:pPr>
-      <w:r>
-        <w:t>Christophe Fraser. Estimating individual and household reproduction numbers in an emerging epidemic. PloS one, 2(8), 2007.</w:t>
+        <w:jc w:val="left"/>
+      </w:pPr>
+      <w:r>
+        <w:t>Fraser</w:t>
+      </w:r>
+      <w:r>
+        <w:t xml:space="preserve"> C</w:t>
+      </w:r>
+      <w:r>
+        <w:t>. Estimating individual and household reproduction numbers in an emerging epidemic. P</w:t>
+      </w:r>
+      <w:r>
+        <w:t>L</w:t>
+      </w:r>
+      <w:r>
+        <w:t>oS one</w:t>
+      </w:r>
+      <w:r>
+        <w:t>. 2007;</w:t>
+      </w:r>
+      <w:r>
+        <w:t xml:space="preserve"> 2(8).</w:t>
+      </w:r>
+      <w:r>
+        <w:t xml:space="preserve"> </w:t>
+      </w:r>
+      <w:r>
+        <w:t>https://doi.org/10.1371/journal.pone.0000758</w:t>
       </w:r>
     </w:p>
     <w:p>
@@ -2150,9 +2498,52 @@
           <w:numId w:val="1"/>
         </w:numPr>
         <w:ind w:hanging="481"/>
-      </w:pPr>
-      <w:r>
-        <w:t>Jantien A Backer, Don Klinkenberg, and Jacco Wallinga. Incubation period of 2019 novel coronavirus (2019-nCoV) infections among travellers from Wuhan, China, 20–28 January 2020. Eurosurveillance, 25(5), 2020.</w:t>
+        <w:jc w:val="left"/>
+      </w:pPr>
+      <w:r>
+        <w:t>Backer</w:t>
+      </w:r>
+      <w:r>
+        <w:t xml:space="preserve"> JA</w:t>
+      </w:r>
+      <w:r>
+        <w:t>, Klinkenberg</w:t>
+      </w:r>
+      <w:r>
+        <w:t xml:space="preserve"> D</w:t>
+      </w:r>
+      <w:r>
+        <w:t>, and Wallinga</w:t>
+      </w:r>
+      <w:r>
+        <w:t xml:space="preserve"> J</w:t>
+      </w:r>
+      <w:r>
+        <w:t>. Incubation period of 2019 novel coronavirus (2019-nCoV) infections among travellers from Wuhan, China, 20–28 January 2020. Euro</w:t>
+      </w:r>
+      <w:r>
+        <w:t xml:space="preserve"> </w:t>
+      </w:r>
+      <w:r>
+        <w:t>S</w:t>
+      </w:r>
+      <w:r>
+        <w:t>urveill</w:t>
+      </w:r>
+      <w:r>
+        <w:t>.</w:t>
+      </w:r>
+      <w:r>
+        <w:t xml:space="preserve"> 2020;</w:t>
+      </w:r>
+      <w:r>
+        <w:t xml:space="preserve"> 25(5).</w:t>
+      </w:r>
+      <w:r>
+        <w:t xml:space="preserve"> </w:t>
+      </w:r>
+      <w:r>
+        <w:t>https://doi.org/10.2807/1560-7917.ES.2020.25.5.2000062</w:t>
       </w:r>
     </w:p>
     <w:p>
@@ -2162,11 +2553,66 @@
           <w:numId w:val="1"/>
         </w:numPr>
         <w:ind w:hanging="481"/>
-      </w:pPr>
-      <w:r>
-        <w:t xml:space="preserve">Luca Ferretti, Chris Wymant, Michelle Kendall, Lele Zhao, Anel Nurtay, David G Bonsall, and Christophe Fraser. Quantifying dynamics of SARS-CoV-2 transmission suggests that epidemic control and avoidance is feasible through instantaneous digital contact tracing. medRxiv, 2020. </w:t>
-      </w:r>
-      <w:hyperlink r:id="rId31">
+        <w:jc w:val="left"/>
+      </w:pPr>
+      <w:r>
+        <w:t>Ferretti</w:t>
+      </w:r>
+      <w:r>
+        <w:t xml:space="preserve"> L</w:t>
+      </w:r>
+      <w:r>
+        <w:t>, Wymant</w:t>
+      </w:r>
+      <w:r>
+        <w:t xml:space="preserve"> C</w:t>
+      </w:r>
+      <w:r>
+        <w:t>, Kendall</w:t>
+      </w:r>
+      <w:r>
+        <w:t xml:space="preserve"> M</w:t>
+      </w:r>
+      <w:r>
+        <w:t>, Zhao</w:t>
+      </w:r>
+      <w:r>
+        <w:t xml:space="preserve"> L</w:t>
+      </w:r>
+      <w:r>
+        <w:t>, Nurtay</w:t>
+      </w:r>
+      <w:r>
+        <w:t xml:space="preserve"> A</w:t>
+      </w:r>
+      <w:r>
+        <w:t>, Bonsall</w:t>
+      </w:r>
+      <w:r>
+        <w:t xml:space="preserve"> DG</w:t>
+      </w:r>
+      <w:r>
+        <w:t>, and Fraser</w:t>
+      </w:r>
+      <w:r>
+        <w:t xml:space="preserve"> C</w:t>
+      </w:r>
+      <w:r>
+        <w:t>. Quantifying dynamics of SARS-CoV-2 transmission suggests that epidemic control and avoidance is feasible through instantaneous digital contact tracing. medRxiv</w:t>
+      </w:r>
+      <w:r>
+        <w:t>.</w:t>
+      </w:r>
+      <w:r>
+        <w:t xml:space="preserve"> 2020.</w:t>
+      </w:r>
+      <w:r>
+        <w:t xml:space="preserve"> [Accessed 24 Mar 2020] Available from:</w:t>
+      </w:r>
+      <w:r>
+        <w:t xml:space="preserve"> </w:t>
+      </w:r>
+      <w:hyperlink r:id="rId20">
         <w:r>
           <w:rPr>
             <w:rFonts w:ascii="Calibri" w:eastAsia="Calibri" w:hAnsi="Calibri" w:cs="Calibri"/>
@@ -2174,7 +2620,7 @@
           <w:t xml:space="preserve">https://www.medrxiv.org/content/10.1101/2020. </w:t>
         </w:r>
       </w:hyperlink>
-      <w:hyperlink r:id="rId32">
+      <w:hyperlink r:id="rId21">
         <w:r>
           <w:rPr>
             <w:rFonts w:ascii="Calibri" w:eastAsia="Calibri" w:hAnsi="Calibri" w:cs="Calibri"/>
@@ -2182,14 +2628,6 @@
           <w:t>03.08.20032946v1</w:t>
         </w:r>
       </w:hyperlink>
-      <w:hyperlink r:id="rId33">
-        <w:r>
-          <w:t>.</w:t>
-        </w:r>
-      </w:hyperlink>
-      <w:r>
-        <w:t xml:space="preserve"> Accessed March 24, 2020.</w:t>
-      </w:r>
     </w:p>
     <w:p>
       <w:pPr>
@@ -2198,11 +2636,69 @@
           <w:numId w:val="1"/>
         </w:numPr>
         <w:ind w:hanging="481"/>
-      </w:pPr>
-      <w:r>
-        <w:t xml:space="preserve">Tapiwa Ganyani, Cecile Kremer, Dongxuan Chen, Andrea Torneri, Christel Faes, Jacco Wallinga, and Niel Hens. Estimating the generation interval for COVID-19 based on symptom onset data. medRxiv, 2020. </w:t>
-      </w:r>
-      <w:hyperlink r:id="rId34">
+        <w:jc w:val="left"/>
+      </w:pPr>
+      <w:r>
+        <w:t>Ganyani</w:t>
+      </w:r>
+      <w:r>
+        <w:t xml:space="preserve"> T</w:t>
+      </w:r>
+      <w:r>
+        <w:t>, Kremer</w:t>
+      </w:r>
+      <w:r>
+        <w:t xml:space="preserve"> C</w:t>
+      </w:r>
+      <w:r>
+        <w:t>, Chen</w:t>
+      </w:r>
+      <w:r>
+        <w:t xml:space="preserve"> D</w:t>
+      </w:r>
+      <w:r>
+        <w:t>, Torneri</w:t>
+      </w:r>
+      <w:r>
+        <w:t xml:space="preserve"> A</w:t>
+      </w:r>
+      <w:r>
+        <w:t>, Faes</w:t>
+      </w:r>
+      <w:r>
+        <w:t xml:space="preserve"> C</w:t>
+      </w:r>
+      <w:r>
+        <w:t>, Wallinga</w:t>
+      </w:r>
+      <w:r>
+        <w:t xml:space="preserve"> J</w:t>
+      </w:r>
+      <w:r>
+        <w:t xml:space="preserve">, </w:t>
+      </w:r>
+      <w:r>
+        <w:t>et al</w:t>
+      </w:r>
+      <w:r>
+        <w:t>. Estimating the generation interval for COVID-19 based on symptom onset data. medRxiv</w:t>
+      </w:r>
+      <w:r>
+        <w:t>.</w:t>
+      </w:r>
+      <w:r>
+        <w:t xml:space="preserve"> 2020.</w:t>
+      </w:r>
+      <w:r>
+        <w:t xml:space="preserve"> [Accessed 24 Mar]</w:t>
+      </w:r>
+      <w:r>
+        <w:t xml:space="preserve"> Available from:</w:t>
+      </w:r>
+      <w:r>
+        <w:t xml:space="preserve"> </w:t>
+      </w:r>
+      <w:hyperlink r:id="rId22">
         <w:r>
           <w:rPr>
             <w:rFonts w:ascii="Calibri" w:eastAsia="Calibri" w:hAnsi="Calibri" w:cs="Calibri"/>
@@ -2210,7 +2706,7 @@
           <w:t xml:space="preserve">https://www.medrxiv.org/content/10.1101/ </w:t>
         </w:r>
       </w:hyperlink>
-      <w:hyperlink r:id="rId35">
+      <w:hyperlink r:id="rId23">
         <w:r>
           <w:rPr>
             <w:rFonts w:ascii="Calibri" w:eastAsia="Calibri" w:hAnsi="Calibri" w:cs="Calibri"/>
@@ -2218,14 +2714,6 @@
           <w:t>2020.03.05.20031815v1</w:t>
         </w:r>
       </w:hyperlink>
-      <w:hyperlink r:id="rId36">
-        <w:r>
-          <w:t>.</w:t>
-        </w:r>
-      </w:hyperlink>
-      <w:r>
-        <w:t xml:space="preserve"> Accessed March 24, 2020.</w:t>
-      </w:r>
     </w:p>
     <w:p>
       <w:pPr>
@@ -2234,11 +2722,60 @@
           <w:numId w:val="1"/>
         </w:numPr>
         <w:ind w:hanging="481"/>
-      </w:pPr>
-      <w:r>
-        <w:t xml:space="preserve">Sam Abbott, Joel Hellewell, James D Munday, June Young Chun, Robin N Thompson, Nikos I Bosse, Yung-Wai Desmond Chan, Timothy W Russell, Christopher I Jarvis, CMMID nCov working group, Stefan Flasche, Adam J Kucharski, Rosalind Eggo, and Sebastian Funk. Temporal variation in transmission during the COVID-19 outbreak. Science, 2020. </w:t>
-      </w:r>
-      <w:hyperlink r:id="rId37">
+        <w:jc w:val="left"/>
+      </w:pPr>
+      <w:r>
+        <w:t>Abbott</w:t>
+      </w:r>
+      <w:r>
+        <w:t xml:space="preserve"> S</w:t>
+      </w:r>
+      <w:r>
+        <w:t>, Hellewell</w:t>
+      </w:r>
+      <w:r>
+        <w:t xml:space="preserve"> J</w:t>
+      </w:r>
+      <w:r>
+        <w:t>, Munday</w:t>
+      </w:r>
+      <w:r>
+        <w:t xml:space="preserve"> JD</w:t>
+      </w:r>
+      <w:r>
+        <w:t>, Chun</w:t>
+      </w:r>
+      <w:r>
+        <w:t xml:space="preserve"> JY</w:t>
+      </w:r>
+      <w:r>
+        <w:t>, Thompson</w:t>
+      </w:r>
+      <w:r>
+        <w:t xml:space="preserve"> RN</w:t>
+      </w:r>
+      <w:r>
+        <w:t>, Bosse</w:t>
+      </w:r>
+      <w:r>
+        <w:t xml:space="preserve"> NI</w:t>
+      </w:r>
+      <w:r>
+        <w:t xml:space="preserve">, </w:t>
+      </w:r>
+      <w:r>
+        <w:t>et al</w:t>
+      </w:r>
+      <w:r>
+        <w:t>. Temporal variation in transmission during the COVID-19 outbreak. 2020.</w:t>
+      </w:r>
+      <w:r>
+        <w:t xml:space="preserve"> [Accessed 21 Mar] Available from:</w:t>
+      </w:r>
+      <w:r>
+        <w:t xml:space="preserve"> </w:t>
+      </w:r>
+      <w:hyperlink r:id="rId24">
         <w:r>
           <w:rPr>
             <w:rFonts w:ascii="Calibri" w:eastAsia="Calibri" w:hAnsi="Calibri" w:cs="Calibri"/>
@@ -2246,7 +2783,7 @@
           <w:t xml:space="preserve">https://cmmid.github.io/topics/covid19/ </w:t>
         </w:r>
       </w:hyperlink>
-      <w:hyperlink r:id="rId38">
+      <w:hyperlink r:id="rId25">
         <w:r>
           <w:rPr>
             <w:rFonts w:ascii="Calibri" w:eastAsia="Calibri" w:hAnsi="Calibri" w:cs="Calibri"/>
@@ -2254,14 +2791,6 @@
           <w:t>current-patterns-transmission/global-time-varying-transmission.html</w:t>
         </w:r>
       </w:hyperlink>
-      <w:hyperlink r:id="rId39">
-        <w:r>
-          <w:t>.</w:t>
-        </w:r>
-      </w:hyperlink>
-      <w:r>
-        <w:t xml:space="preserve"> Accessed March 21, 2020.</w:t>
-      </w:r>
     </w:p>
     <w:p>
       <w:pPr>
@@ -2270,9 +2799,43 @@
           <w:numId w:val="1"/>
         </w:numPr>
         <w:ind w:hanging="481"/>
-      </w:pPr>
-      <w:r>
-        <w:t>Ilona Kickbusch and Gabriel Leung. Response to the emerging novel coronavirus outbreak, 2020.</w:t>
+        <w:jc w:val="left"/>
+      </w:pPr>
+      <w:r>
+        <w:t>Kickbusch</w:t>
+      </w:r>
+      <w:r>
+        <w:t xml:space="preserve"> I</w:t>
+      </w:r>
+      <w:r>
+        <w:t xml:space="preserve"> and Leung</w:t>
+      </w:r>
+      <w:r>
+        <w:t xml:space="preserve"> G</w:t>
+      </w:r>
+      <w:r>
+        <w:t>. Response to the emerging novel coronavirus outbreak</w:t>
+      </w:r>
+      <w:r>
+        <w:t>. BMJ.</w:t>
+      </w:r>
+      <w:r>
+        <w:t xml:space="preserve"> 2020</w:t>
+      </w:r>
+      <w:r>
+        <w:t>;</w:t>
+      </w:r>
+      <w:r>
+        <w:t xml:space="preserve"> 368:</w:t>
+      </w:r>
+      <w:r>
+        <w:t>m406</w:t>
+      </w:r>
+      <w:r>
+        <w:t xml:space="preserve"> </w:t>
+      </w:r>
+      <w:r>
+        <w:t>https://doi.org/10.1136/bmj.m406</w:t>
       </w:r>
     </w:p>
     <w:p>
@@ -2282,9 +2845,55 @@
           <w:numId w:val="1"/>
         </w:numPr>
         <w:ind w:hanging="481"/>
-      </w:pPr>
-      <w:r>
-        <w:t>Roy M Anderson, Hans Heesterbeek, Don Klinkenberg, and T D´eirdre Hollingsworth. How will country-based mitigation measures influence the course of the COVID-19 epidemic? The Lancet, 2020.</w:t>
+        <w:jc w:val="left"/>
+      </w:pPr>
+      <w:r>
+        <w:t>Anderson</w:t>
+      </w:r>
+      <w:r>
+        <w:t xml:space="preserve"> RM</w:t>
+      </w:r>
+      <w:r>
+        <w:t>, Heesterbeek</w:t>
+      </w:r>
+      <w:r>
+        <w:t xml:space="preserve"> H</w:t>
+      </w:r>
+      <w:r>
+        <w:t>, Klinkenberg</w:t>
+      </w:r>
+      <w:r>
+        <w:t xml:space="preserve"> D</w:t>
+      </w:r>
+      <w:r>
+        <w:t>, and Hollingsworth</w:t>
+      </w:r>
+      <w:r>
+        <w:t xml:space="preserve"> TD</w:t>
+      </w:r>
+      <w:r>
+        <w:t>. How will country-based mitigation measures influence the course of the COVID-19 epidemic? Lancet</w:t>
+      </w:r>
+      <w:r>
+        <w:t>.</w:t>
+      </w:r>
+      <w:r>
+        <w:t xml:space="preserve"> 2020</w:t>
+      </w:r>
+      <w:r>
+        <w:t>; 395(10228):</w:t>
+      </w:r>
+      <w:r>
+        <w:t>931-934</w:t>
+      </w:r>
+      <w:r>
+        <w:t>.</w:t>
+      </w:r>
+      <w:r>
+        <w:t xml:space="preserve"> </w:t>
+      </w:r>
+      <w:r>
+        <w:t>https://doi.org/10.1016/S0140-6736(20)30567-5</w:t>
       </w:r>
     </w:p>
     <w:p>
@@ -2294,9 +2903,76 @@
           <w:numId w:val="1"/>
         </w:numPr>
         <w:ind w:hanging="481"/>
-      </w:pPr>
-      <w:r>
-        <w:t>RN Thompson, JE Stockwin, RD van Gaalen, JA Polonsky, ZN Kamvar, PA Demarsh, E Dahlqwist, S Li, Eve Miguel, T Jombart, et al. Improved inference of time-varying reproduction numbers during infectious disease outbreaks. Epidemics, 29:100356, 2019.</w:t>
+        <w:jc w:val="left"/>
+      </w:pPr>
+      <w:r>
+        <w:t>Thompson</w:t>
+      </w:r>
+      <w:r>
+        <w:t xml:space="preserve"> </w:t>
+      </w:r>
+      <w:r>
+        <w:t>RN</w:t>
+      </w:r>
+      <w:r>
+        <w:t>, Stockwin</w:t>
+      </w:r>
+      <w:r>
+        <w:t xml:space="preserve"> </w:t>
+      </w:r>
+      <w:r>
+        <w:t>JE</w:t>
+      </w:r>
+      <w:r>
+        <w:t>, van Gaalen</w:t>
+      </w:r>
+      <w:r>
+        <w:t xml:space="preserve"> </w:t>
+      </w:r>
+      <w:r>
+        <w:t>RD</w:t>
+      </w:r>
+      <w:r>
+        <w:t>, Polonsky</w:t>
+      </w:r>
+      <w:r>
+        <w:t xml:space="preserve"> </w:t>
+      </w:r>
+      <w:r>
+        <w:t>JA</w:t>
+      </w:r>
+      <w:r>
+        <w:t>, Kamvar</w:t>
+      </w:r>
+      <w:r>
+        <w:t xml:space="preserve"> </w:t>
+      </w:r>
+      <w:r>
+        <w:t>ZN</w:t>
+      </w:r>
+      <w:r>
+        <w:t>, Demarsh</w:t>
+      </w:r>
+      <w:r>
+        <w:t xml:space="preserve"> </w:t>
+      </w:r>
+      <w:r>
+        <w:t>PA</w:t>
+      </w:r>
+      <w:r>
+        <w:t>, et al. Improved inference of time-varying reproduction numbers during infectious disease outbreaks. Epidemics</w:t>
+      </w:r>
+      <w:r>
+        <w:t>. 2019;</w:t>
+      </w:r>
+      <w:r>
+        <w:t xml:space="preserve"> 29:100356.</w:t>
+      </w:r>
+      <w:r>
+        <w:t xml:space="preserve"> </w:t>
+      </w:r>
+      <w:r>
+        <w:t>https://doi.org/10.1016/j.epidem.2019.100356</w:t>
       </w:r>
     </w:p>
     <w:p>
@@ -2307,21 +2983,71 @@
         </w:numPr>
         <w:spacing w:after="32"/>
         <w:ind w:hanging="481"/>
-      </w:pPr>
-      <w:r>
-        <w:t>Shengjie Lai, Nick W Ruktanonchai, Liangcai Zhou, Olivia Prosper, Wei Luo, Jessica R Floyd, Amy Wesolowski, Mauricio Santillana, Chi Zhang, Xiangjun Du, et al. Effect of non-pharmaceutical interventions for containing the COVID-19 outbreak in</w:t>
+        <w:jc w:val="left"/>
+      </w:pPr>
+      <w:r>
+        <w:lastRenderedPageBreak/>
+        <w:t>Lai</w:t>
+      </w:r>
+      <w:r>
+        <w:t xml:space="preserve"> S</w:t>
+      </w:r>
+      <w:r>
+        <w:t>, Ruktanonchai</w:t>
+      </w:r>
+      <w:r>
+        <w:t xml:space="preserve"> NW</w:t>
+      </w:r>
+      <w:r>
+        <w:t>, Zhou</w:t>
+      </w:r>
+      <w:r>
+        <w:t xml:space="preserve"> L</w:t>
+      </w:r>
+      <w:r>
+        <w:t>, Prosper</w:t>
+      </w:r>
+      <w:r>
+        <w:t xml:space="preserve"> O</w:t>
+      </w:r>
+      <w:r>
+        <w:t>, Luo</w:t>
+      </w:r>
+      <w:r>
+        <w:t xml:space="preserve"> W</w:t>
+      </w:r>
+      <w:r>
+        <w:t>, Floyd</w:t>
+      </w:r>
+      <w:r>
+        <w:t xml:space="preserve"> JR</w:t>
+      </w:r>
+      <w:r>
+        <w:t>, et al. Effect of non-pharmaceutical interventions for containing the COVID-19 outbreak in</w:t>
       </w:r>
     </w:p>
     <w:p>
       <w:pPr>
         <w:spacing w:after="212" w:line="261" w:lineRule="auto"/>
         <w:ind w:left="476" w:hanging="10"/>
-      </w:pPr>
-      <w:r>
-        <w:lastRenderedPageBreak/>
-        <w:t xml:space="preserve">China. medRxiv, 2020. </w:t>
-      </w:r>
-      <w:hyperlink r:id="rId40">
+        <w:jc w:val="left"/>
+      </w:pPr>
+      <w:r>
+        <w:t>China. medRxiv</w:t>
+      </w:r>
+      <w:r>
+        <w:t>.</w:t>
+      </w:r>
+      <w:r>
+        <w:t xml:space="preserve"> 2020.</w:t>
+      </w:r>
+      <w:r>
+        <w:t xml:space="preserve"> [Accessed 24 Mar 2020] Available from:</w:t>
+      </w:r>
+      <w:r>
+        <w:t xml:space="preserve"> </w:t>
+      </w:r>
+      <w:hyperlink r:id="rId26">
         <w:r>
           <w:rPr>
             <w:rFonts w:ascii="Calibri" w:eastAsia="Calibri" w:hAnsi="Calibri" w:cs="Calibri"/>
@@ -2329,7 +3055,7 @@
           <w:t xml:space="preserve">https://www.medrxiv.org/content/10.1101/2020.03.03. </w:t>
         </w:r>
       </w:hyperlink>
-      <w:hyperlink r:id="rId41">
+      <w:hyperlink r:id="rId27">
         <w:r>
           <w:rPr>
             <w:rFonts w:ascii="Calibri" w:eastAsia="Calibri" w:hAnsi="Calibri" w:cs="Calibri"/>
@@ -2337,19 +3063,11 @@
           <w:t>20029843v3</w:t>
         </w:r>
       </w:hyperlink>
-      <w:hyperlink r:id="rId42">
-        <w:r>
-          <w:t>.</w:t>
-        </w:r>
-      </w:hyperlink>
-      <w:r>
-        <w:t xml:space="preserve"> Accessed March 24, 2020.</w:t>
-      </w:r>
     </w:p>
     <w:sectPr>
-      <w:footerReference w:type="even" r:id="rId43"/>
-      <w:footerReference w:type="default" r:id="rId44"/>
-      <w:footerReference w:type="first" r:id="rId45"/>
+      <w:footerReference w:type="even" r:id="rId28"/>
+      <w:footerReference w:type="default" r:id="rId29"/>
+      <w:footerReference w:type="first" r:id="rId30"/>
       <w:pgSz w:w="12240" w:h="15840"/>
       <w:pgMar w:top="1440" w:right="926" w:bottom="1885" w:left="1440" w:header="720" w:footer="414" w:gutter="0"/>
       <w:cols w:space="720"/>
